--- a/QA/Completed test plans/US86TestPlanUPDATED_Staff_add_comments.docx
+++ b/QA/Completed test plans/US86TestPlanUPDATED_Staff_add_comments.docx
@@ -3,24 +3,14 @@
 <w:document xmlns:mo="http://schemas.microsoft.com/office/mac/office/2008/main" xmlns:ve="http://schemas.openxmlformats.org/markup-compatibility/2006" xmlns:mv="urn:schemas-microsoft-com:mac:vml" xmlns:o="urn:schemas-microsoft-com:office:office" xmlns:r="http://schemas.openxmlformats.org/officeDocument/2006/relationships" xmlns:m="http://schemas.openxmlformats.org/officeDocument/2006/math" xmlns:v="urn:schemas-microsoft-com:vml" xmlns:wp="http://schemas.openxmlformats.org/drawingml/2006/wordprocessingDrawing" xmlns:w10="urn:schemas-microsoft-com:office:word" xmlns:w="http://schemas.openxmlformats.org/wordprocessingml/2006/main" xmlns:wne="http://schemas.microsoft.com/office/word/2006/wordml">
   <w:body>
     <w:p>
-      <w:r>
-        <w:fldChar w:fldCharType="begin"/>
-      </w:r>
-      <w:r>
-        <w:instrText>HYPERLINK "http://stuiis.cms.gre.ac.uk/codezer0/"</w:instrText>
-      </w:r>
-      <w:r>
-        <w:fldChar w:fldCharType="separate"/>
-      </w:r>
-      <w:r>
-        <w:rPr>
-          <w:rStyle w:val="Hyperlink"/>
-        </w:rPr>
-        <w:t>http://stuiis.cms.gre.ac.uk/codezer0/</w:t>
-      </w:r>
-      <w:r>
-        <w:fldChar w:fldCharType="end"/>
-      </w:r>
+      <w:hyperlink r:id="rId5" w:history="1">
+        <w:r>
+          <w:rPr>
+            <w:rStyle w:val="Hyperlink"/>
+          </w:rPr>
+          <w:t>http://stuiis.cms.gre.ac.uk/codezer0/</w:t>
+        </w:r>
+      </w:hyperlink>
     </w:p>
     <w:p>
       <w:pPr>
@@ -116,15 +106,7 @@
         <w:t>,</w:t>
       </w:r>
       <w:r>
-        <w:t xml:space="preserve"> Polly Stoyanova (sp116), Andrew Tate (ta210</w:t>
-      </w:r>
-      <w:proofErr w:type="gramStart"/>
-      <w:r>
-        <w:t>) ,</w:t>
-      </w:r>
-      <w:proofErr w:type="gramEnd"/>
-      <w:r>
-        <w:t xml:space="preserve"> </w:t>
+        <w:t xml:space="preserve"> Polly Stoyanova (sp116), Andrew Tate (ta210) , </w:t>
       </w:r>
       <w:r>
         <w:t>Mark Tickner</w:t>
@@ -151,15 +133,7 @@
         <w:t>Page(s) being tested:</w:t>
       </w:r>
       <w:r>
-        <w:t xml:space="preserve"> index.php (1), </w:t>
-      </w:r>
-      <w:proofErr w:type="spellStart"/>
-      <w:r>
-        <w:t>blogs.php</w:t>
-      </w:r>
-      <w:proofErr w:type="spellEnd"/>
-      <w:r>
-        <w:t xml:space="preserve"> (2)(3)(4)(5)</w:t>
+        <w:t xml:space="preserve"> index.php (1), blogs.php (2)(3)(4)(5)</w:t>
       </w:r>
     </w:p>
     <w:p>
@@ -174,21 +148,7 @@
         <w:rPr>
           <w:b/>
         </w:rPr>
-        <w:t>Feature(s</w:t>
-      </w:r>
-      <w:proofErr w:type="gramStart"/>
-      <w:r>
-        <w:rPr>
-          <w:b/>
-        </w:rPr>
-        <w:t>) being</w:t>
-      </w:r>
-      <w:proofErr w:type="gramEnd"/>
-      <w:r>
-        <w:rPr>
-          <w:b/>
-        </w:rPr>
-        <w:t xml:space="preserve"> tested:</w:t>
+        <w:t>Feature(s) being tested:</w:t>
       </w:r>
       <w:r>
         <w:t xml:space="preserve"> Staff can add comments to their students blog.</w:t>
@@ -3786,15 +3746,7 @@
           </w:tcPr>
           <w:p>
             <w:r>
-              <w:t xml:space="preserve">The </w:t>
-            </w:r>
-            <w:proofErr w:type="spellStart"/>
-            <w:r>
-              <w:t>url</w:t>
-            </w:r>
-            <w:proofErr w:type="spellEnd"/>
-            <w:r>
-              <w:t xml:space="preserve"> is copied and staff logs out </w:t>
+              <w:t xml:space="preserve">The url is copied and staff logs out </w:t>
             </w:r>
           </w:p>
         </w:tc>
@@ -3893,15 +3845,7 @@
           </w:tcPr>
           <w:p>
             <w:r>
-              <w:t xml:space="preserve">Log in as student Aaron and paste the copied </w:t>
-            </w:r>
-            <w:proofErr w:type="spellStart"/>
-            <w:r>
-              <w:t>url</w:t>
-            </w:r>
-            <w:proofErr w:type="spellEnd"/>
-            <w:r>
-              <w:t xml:space="preserve"> from staff into browser and click enter </w:t>
+              <w:t xml:space="preserve">Log in as student Aaron and paste the copied url from staff into browser and click enter </w:t>
             </w:r>
           </w:p>
         </w:tc>
@@ -4006,15 +3950,7 @@
           </w:tcPr>
           <w:p>
             <w:r>
-              <w:t xml:space="preserve">Log in as an unauthorized staff member (tm21), paste in the </w:t>
-            </w:r>
-            <w:proofErr w:type="spellStart"/>
-            <w:r>
-              <w:t>url</w:t>
-            </w:r>
-            <w:proofErr w:type="spellEnd"/>
-            <w:r>
-              <w:t xml:space="preserve"> from the authorized staff page and click enter</w:t>
+              <w:t>Log in as an unauthorized staff member (tm21), paste in the url from the authorized staff page and click enter</w:t>
             </w:r>
           </w:p>
         </w:tc>
@@ -4111,17 +4047,62 @@
       </w:r>
     </w:p>
     <w:sectPr>
-      <w:headerReference w:type="default" r:id="rId5"/>
+      <w:headerReference w:type="even" r:id="rId6"/>
+      <w:headerReference w:type="default" r:id="rId7"/>
+      <w:footerReference w:type="even" r:id="rId8"/>
+      <w:footerReference w:type="default" r:id="rId9"/>
+      <w:headerReference w:type="first" r:id="rId10"/>
+      <w:footerReference w:type="first" r:id="rId11"/>
       <w:pgSz w:w="16834" w:h="11904" w:orient="landscape"/>
       <w:pgMar w:top="1134" w:right="1440" w:bottom="709" w:left="1440" w:header="708" w:footer="708" w:gutter="0"/>
       <w:cols w:space="708"/>
-      <w:printerSettings r:id="rId6"/>
+      <w:printerSettings r:id="rId12"/>
     </w:sectPr>
   </w:body>
 </w:document>
 </file>
 
+<file path=word/footer1.xml><?xml version="1.0" encoding="utf-8"?>
+<w:ftr xmlns:mo="http://schemas.microsoft.com/office/mac/office/2008/main" xmlns:ve="http://schemas.openxmlformats.org/markup-compatibility/2006" xmlns:mv="urn:schemas-microsoft-com:mac:vml" xmlns:o="urn:schemas-microsoft-com:office:office" xmlns:r="http://schemas.openxmlformats.org/officeDocument/2006/relationships" xmlns:m="http://schemas.openxmlformats.org/officeDocument/2006/math" xmlns:v="urn:schemas-microsoft-com:vml" xmlns:wp="http://schemas.openxmlformats.org/drawingml/2006/wordprocessingDrawing" xmlns:w10="urn:schemas-microsoft-com:office:word" xmlns:w="http://schemas.openxmlformats.org/wordprocessingml/2006/main" xmlns:wne="http://schemas.microsoft.com/office/word/2006/wordml">
+  <w:p>
+    <w:pPr>
+      <w:pStyle w:val="Footer"/>
+    </w:pPr>
+  </w:p>
+</w:ftr>
+</file>
+
+<file path=word/footer2.xml><?xml version="1.0" encoding="utf-8"?>
+<w:ftr xmlns:mo="http://schemas.microsoft.com/office/mac/office/2008/main" xmlns:ve="http://schemas.openxmlformats.org/markup-compatibility/2006" xmlns:mv="urn:schemas-microsoft-com:mac:vml" xmlns:o="urn:schemas-microsoft-com:office:office" xmlns:r="http://schemas.openxmlformats.org/officeDocument/2006/relationships" xmlns:m="http://schemas.openxmlformats.org/officeDocument/2006/math" xmlns:v="urn:schemas-microsoft-com:vml" xmlns:wp="http://schemas.openxmlformats.org/drawingml/2006/wordprocessingDrawing" xmlns:w10="urn:schemas-microsoft-com:office:word" xmlns:w="http://schemas.openxmlformats.org/wordprocessingml/2006/main" xmlns:wne="http://schemas.microsoft.com/office/word/2006/wordml">
+  <w:p>
+    <w:pPr>
+      <w:pStyle w:val="Footer"/>
+    </w:pPr>
+  </w:p>
+</w:ftr>
+</file>
+
+<file path=word/footer3.xml><?xml version="1.0" encoding="utf-8"?>
+<w:ftr xmlns:mo="http://schemas.microsoft.com/office/mac/office/2008/main" xmlns:ve="http://schemas.openxmlformats.org/markup-compatibility/2006" xmlns:mv="urn:schemas-microsoft-com:mac:vml" xmlns:o="urn:schemas-microsoft-com:office:office" xmlns:r="http://schemas.openxmlformats.org/officeDocument/2006/relationships" xmlns:m="http://schemas.openxmlformats.org/officeDocument/2006/math" xmlns:v="urn:schemas-microsoft-com:vml" xmlns:wp="http://schemas.openxmlformats.org/drawingml/2006/wordprocessingDrawing" xmlns:w10="urn:schemas-microsoft-com:office:word" xmlns:w="http://schemas.openxmlformats.org/wordprocessingml/2006/main" xmlns:wne="http://schemas.microsoft.com/office/word/2006/wordml">
+  <w:p>
+    <w:pPr>
+      <w:pStyle w:val="Footer"/>
+    </w:pPr>
+  </w:p>
+</w:ftr>
+</file>
+
 <file path=word/header1.xml><?xml version="1.0" encoding="utf-8"?>
+<w:hdr xmlns:mo="http://schemas.microsoft.com/office/mac/office/2008/main" xmlns:ve="http://schemas.openxmlformats.org/markup-compatibility/2006" xmlns:mv="urn:schemas-microsoft-com:mac:vml" xmlns:o="urn:schemas-microsoft-com:office:office" xmlns:r="http://schemas.openxmlformats.org/officeDocument/2006/relationships" xmlns:m="http://schemas.openxmlformats.org/officeDocument/2006/math" xmlns:v="urn:schemas-microsoft-com:vml" xmlns:wp="http://schemas.openxmlformats.org/drawingml/2006/wordprocessingDrawing" xmlns:w10="urn:schemas-microsoft-com:office:word" xmlns:w="http://schemas.openxmlformats.org/wordprocessingml/2006/main" xmlns:wne="http://schemas.microsoft.com/office/word/2006/wordml">
+  <w:p>
+    <w:pPr>
+      <w:pStyle w:val="Header"/>
+    </w:pPr>
+  </w:p>
+</w:hdr>
+</file>
+
+<file path=word/header2.xml><?xml version="1.0" encoding="utf-8"?>
 <w:hdr xmlns:mo="http://schemas.microsoft.com/office/mac/office/2008/main" xmlns:ve="http://schemas.openxmlformats.org/markup-compatibility/2006" xmlns:mv="urn:schemas-microsoft-com:mac:vml" xmlns:o="urn:schemas-microsoft-com:office:office" xmlns:r="http://schemas.openxmlformats.org/officeDocument/2006/relationships" xmlns:m="http://schemas.openxmlformats.org/officeDocument/2006/math" xmlns:v="urn:schemas-microsoft-com:vml" xmlns:wp="http://schemas.openxmlformats.org/drawingml/2006/wordprocessingDrawing" xmlns:w10="urn:schemas-microsoft-com:office:word" xmlns:w="http://schemas.openxmlformats.org/wordprocessingml/2006/main" xmlns:wne="http://schemas.microsoft.com/office/word/2006/wordml">
   <w:p>
     <w:pPr>
@@ -4131,11 +4112,30 @@
       <w:t xml:space="preserve">Kinza Naseer                                                                                                                                                                                            </w:t>
     </w:r>
     <w:r>
-      <w:t>04.03</w:t>
+      <w:t xml:space="preserve">Updated </w:t>
+    </w:r>
+    <w:r>
+      <w:t>0</w:t>
+    </w:r>
+    <w:r>
+      <w:t>5</w:t>
+    </w:r>
+    <w:r>
+      <w:t>.03</w:t>
     </w:r>
     <w:r>
       <w:t>.15</w:t>
     </w:r>
+  </w:p>
+</w:hdr>
+</file>
+
+<file path=word/header3.xml><?xml version="1.0" encoding="utf-8"?>
+<w:hdr xmlns:mo="http://schemas.microsoft.com/office/mac/office/2008/main" xmlns:ve="http://schemas.openxmlformats.org/markup-compatibility/2006" xmlns:mv="urn:schemas-microsoft-com:mac:vml" xmlns:o="urn:schemas-microsoft-com:office:office" xmlns:r="http://schemas.openxmlformats.org/officeDocument/2006/relationships" xmlns:m="http://schemas.openxmlformats.org/officeDocument/2006/math" xmlns:v="urn:schemas-microsoft-com:vml" xmlns:wp="http://schemas.openxmlformats.org/drawingml/2006/wordprocessingDrawing" xmlns:w10="urn:schemas-microsoft-com:office:word" xmlns:w="http://schemas.openxmlformats.org/wordprocessingml/2006/main" xmlns:wne="http://schemas.microsoft.com/office/word/2006/wordml">
+  <w:p>
+    <w:pPr>
+      <w:pStyle w:val="Header"/>
+    </w:pPr>
   </w:p>
 </w:hdr>
 </file>
